--- a/storage/app/public/pdf/formulaire_cv.docx
+++ b/storage/app/public/pdf/formulaire_cv.docx
@@ -903,8 +903,6 @@
               </w:rPr>
               <w:t>Email vétérinaire :</w:t>
             </w:r>
-            <w:bookmarkStart w:id="0" w:name="_GoBack"/>
-            <w:bookmarkEnd w:id="0"/>
           </w:p>
         </w:tc>
       </w:tr>
@@ -1267,7 +1265,7 @@
               <w:rPr>
                 <w:b/>
               </w:rPr>
-              <w:t>4</w:t>
+              <w:t>1</w:t>
             </w:r>
             <w:r>
               <w:rPr>
@@ -1279,7 +1277,7 @@
               <w:rPr>
                 <w:b/>
               </w:rPr>
-              <w:t>6</w:t>
+              <w:t>0</w:t>
             </w:r>
             <w:r>
               <w:rPr>
@@ -1295,8 +1293,32 @@
       <w:pPr>
         <w:rPr>
           <w:rFonts w:ascii="Roboto" w:hAnsi="Roboto"/>
+          <w:sz w:val="22"/>
         </w:rPr>
       </w:pPr>
+      <w:r>
+        <w:rPr>
+          <w:rFonts w:ascii="Roboto" w:hAnsi="Roboto"/>
+          <w:sz w:val="22"/>
+        </w:rPr>
+        <w:t xml:space="preserve">(Si vous souhaitez joindre un chèque à l’envoi, merci de rajouter éventuellement le prix du kit </w:t>
+      </w:r>
+      <w:proofErr w:type="spellStart"/>
+      <w:r>
+        <w:rPr>
+          <w:rFonts w:ascii="Roboto" w:hAnsi="Roboto"/>
+          <w:sz w:val="22"/>
+        </w:rPr>
+        <w:t>pré-affranchi</w:t>
+      </w:r>
+      <w:proofErr w:type="spellEnd"/>
+      <w:r>
+        <w:rPr>
+          <w:rFonts w:ascii="Roboto" w:hAnsi="Roboto"/>
+          <w:sz w:val="22"/>
+        </w:rPr>
+        <w:t xml:space="preserve"> de 5,50 €)</w:t>
+      </w:r>
     </w:p>
     <w:p>
       <w:pPr>
@@ -1550,7 +1572,7 @@
       <w:r>
         <w:rPr>
           <w:noProof/>
-          <w:lang w:val="de-DE" w:eastAsia="de-DE" w:bidi="ar-SA"/>
+          <w:lang w:val="en-GB" w:eastAsia="en-GB" w:bidi="ar-SA"/>
         </w:rPr>
         <mc:AlternateContent>
           <mc:Choice Requires="wpg">
@@ -2229,7 +2251,7 @@
                 <w:sz w:val="20"/>
                 <w:szCs w:val="20"/>
               </w:rPr>
-              <w:t>Avez-vous observé ?</w:t>
+              <w:t>Ont-ils été vermifugés ?</w:t>
             </w:r>
           </w:p>
         </w:tc>
@@ -2254,22 +2276,15 @@
             <w:pPr>
               <w:rPr>
                 <w:rFonts w:ascii="Roboto" w:hAnsi="Roboto"/>
-              </w:rPr>
-            </w:pPr>
-            <w:r>
-              <w:rPr>
-                <w:sz w:val="20"/>
-              </w:rPr>
-              <w:sym w:font="Wingdings" w:char="F06F"/>
-            </w:r>
-            <w:r>
-              <w:rPr>
-                <w:rFonts w:ascii="Roboto" w:hAnsi="Roboto"/>
-                <w:color w:val="000000"/>
-                <w:sz w:val="20"/>
-                <w:szCs w:val="20"/>
-              </w:rPr>
-              <w:t xml:space="preserve"> diarrhée</w:t>
+                <w:sz w:val="20"/>
+              </w:rPr>
+            </w:pPr>
+            <w:r>
+              <w:rPr>
+                <w:rFonts w:ascii="Roboto" w:hAnsi="Roboto"/>
+                <w:sz w:val="20"/>
+              </w:rPr>
+              <w:t>Nom du produit :</w:t>
             </w:r>
           </w:p>
         </w:tc>
@@ -2294,29 +2309,934 @@
             <w:pPr>
               <w:rPr>
                 <w:rFonts w:ascii="Roboto" w:hAnsi="Roboto"/>
-              </w:rPr>
-            </w:pPr>
-            <w:r>
-              <w:rPr>
-                <w:sz w:val="20"/>
-              </w:rPr>
-              <w:sym w:font="Wingdings" w:char="F06F"/>
-            </w:r>
-            <w:r>
-              <w:rPr>
-                <w:rFonts w:ascii="Roboto" w:hAnsi="Roboto"/>
-                <w:color w:val="000000"/>
-                <w:sz w:val="20"/>
-                <w:szCs w:val="20"/>
-              </w:rPr>
-              <w:t xml:space="preserve"> amaigrissement</w:t>
-            </w:r>
+                <w:sz w:val="20"/>
+              </w:rPr>
+            </w:pPr>
           </w:p>
         </w:tc>
         <w:tc>
           <w:tcPr>
             <w:tcW w:w="2403" w:type="dxa"/>
             <w:gridSpan w:val="2"/>
+            <w:tcBorders>
+              <w:top w:val="single" w:sz="48" w:space="0" w:color="E7E6E6" w:themeColor="background2"/>
+              <w:bottom w:val="single" w:sz="4" w:space="0" w:color="auto"/>
+              <w:right w:val="single" w:sz="4" w:space="0" w:color="000000"/>
+            </w:tcBorders>
+            <w:shd w:val="clear" w:color="auto" w:fill="auto"/>
+            <w:tcMar>
+              <w:top w:w="0" w:type="dxa"/>
+              <w:left w:w="108" w:type="dxa"/>
+              <w:bottom w:w="0" w:type="dxa"/>
+              <w:right w:w="108" w:type="dxa"/>
+            </w:tcMar>
+            <w:vAlign w:val="center"/>
+          </w:tcPr>
+          <w:p>
+            <w:pPr>
+              <w:rPr>
+                <w:rFonts w:ascii="Roboto" w:hAnsi="Roboto"/>
+                <w:sz w:val="20"/>
+              </w:rPr>
+            </w:pPr>
+            <w:r>
+              <w:rPr>
+                <w:rFonts w:ascii="Roboto" w:hAnsi="Roboto"/>
+                <w:sz w:val="20"/>
+              </w:rPr>
+              <w:t>Date</w:t>
+            </w:r>
+          </w:p>
+        </w:tc>
+      </w:tr>
+      <w:tr>
+        <w:trPr>
+          <w:trHeight w:val="384"/>
+        </w:trPr>
+        <w:tc>
+          <w:tcPr>
+            <w:tcW w:w="2775" w:type="dxa"/>
+            <w:tcBorders>
+              <w:top w:val="single" w:sz="48" w:space="0" w:color="E7E6E6" w:themeColor="background2"/>
+              <w:left w:val="single" w:sz="4" w:space="0" w:color="000000"/>
+              <w:bottom w:val="single" w:sz="4" w:space="0" w:color="auto"/>
+            </w:tcBorders>
+            <w:shd w:val="clear" w:color="auto" w:fill="auto"/>
+            <w:tcMar>
+              <w:top w:w="0" w:type="dxa"/>
+              <w:left w:w="108" w:type="dxa"/>
+              <w:bottom w:w="0" w:type="dxa"/>
+              <w:right w:w="108" w:type="dxa"/>
+            </w:tcMar>
+            <w:vAlign w:val="center"/>
+          </w:tcPr>
+          <w:p>
+            <w:pPr>
+              <w:rPr>
+                <w:rFonts w:ascii="Roboto" w:hAnsi="Roboto"/>
+                <w:i/>
+                <w:sz w:val="20"/>
+                <w:szCs w:val="20"/>
+              </w:rPr>
+            </w:pPr>
+            <w:r>
+              <w:rPr>
+                <w:rFonts w:ascii="Roboto" w:hAnsi="Roboto"/>
+                <w:i/>
+                <w:sz w:val="20"/>
+                <w:szCs w:val="20"/>
+              </w:rPr>
+              <w:t>Avez-vous observé ?</w:t>
+            </w:r>
+          </w:p>
+        </w:tc>
+        <w:tc>
+          <w:tcPr>
+            <w:tcW w:w="1756" w:type="dxa"/>
+            <w:gridSpan w:val="2"/>
+            <w:tcBorders>
+              <w:top w:val="single" w:sz="48" w:space="0" w:color="E7E6E6" w:themeColor="background2"/>
+              <w:bottom w:val="single" w:sz="4" w:space="0" w:color="auto"/>
+            </w:tcBorders>
+            <w:shd w:val="clear" w:color="auto" w:fill="auto"/>
+            <w:tcMar>
+              <w:top w:w="0" w:type="dxa"/>
+              <w:left w:w="108" w:type="dxa"/>
+              <w:bottom w:w="0" w:type="dxa"/>
+              <w:right w:w="108" w:type="dxa"/>
+            </w:tcMar>
+            <w:vAlign w:val="center"/>
+          </w:tcPr>
+          <w:p>
+            <w:pPr>
+              <w:rPr>
+                <w:rFonts w:ascii="Roboto" w:hAnsi="Roboto"/>
+              </w:rPr>
+            </w:pPr>
+            <w:r>
+              <w:rPr>
+                <w:sz w:val="20"/>
+              </w:rPr>
+              <w:sym w:font="Wingdings" w:char="F06F"/>
+            </w:r>
+            <w:r>
+              <w:rPr>
+                <w:rFonts w:ascii="Roboto" w:hAnsi="Roboto"/>
+                <w:color w:val="000000"/>
+                <w:sz w:val="20"/>
+                <w:szCs w:val="20"/>
+              </w:rPr>
+              <w:t xml:space="preserve"> diarrhée</w:t>
+            </w:r>
+          </w:p>
+        </w:tc>
+        <w:tc>
+          <w:tcPr>
+            <w:tcW w:w="2694" w:type="dxa"/>
+            <w:gridSpan w:val="3"/>
+            <w:tcBorders>
+              <w:top w:val="single" w:sz="48" w:space="0" w:color="E7E6E6" w:themeColor="background2"/>
+              <w:bottom w:val="single" w:sz="4" w:space="0" w:color="auto"/>
+            </w:tcBorders>
+            <w:shd w:val="clear" w:color="auto" w:fill="auto"/>
+            <w:tcMar>
+              <w:top w:w="0" w:type="dxa"/>
+              <w:left w:w="108" w:type="dxa"/>
+              <w:bottom w:w="0" w:type="dxa"/>
+              <w:right w:w="108" w:type="dxa"/>
+            </w:tcMar>
+            <w:vAlign w:val="center"/>
+          </w:tcPr>
+          <w:p>
+            <w:pPr>
+              <w:rPr>
+                <w:rFonts w:ascii="Roboto" w:hAnsi="Roboto"/>
+              </w:rPr>
+            </w:pPr>
+            <w:r>
+              <w:rPr>
+                <w:sz w:val="20"/>
+              </w:rPr>
+              <w:sym w:font="Wingdings" w:char="F06F"/>
+            </w:r>
+            <w:r>
+              <w:rPr>
+                <w:rFonts w:ascii="Roboto" w:hAnsi="Roboto"/>
+                <w:color w:val="000000"/>
+                <w:sz w:val="20"/>
+                <w:szCs w:val="20"/>
+              </w:rPr>
+              <w:t xml:space="preserve"> amaigrissement</w:t>
+            </w:r>
+          </w:p>
+        </w:tc>
+        <w:tc>
+          <w:tcPr>
+            <w:tcW w:w="2403" w:type="dxa"/>
+            <w:gridSpan w:val="2"/>
+            <w:tcBorders>
+              <w:top w:val="single" w:sz="48" w:space="0" w:color="E7E6E6" w:themeColor="background2"/>
+              <w:bottom w:val="single" w:sz="4" w:space="0" w:color="auto"/>
+              <w:right w:val="single" w:sz="4" w:space="0" w:color="000000"/>
+            </w:tcBorders>
+            <w:shd w:val="clear" w:color="auto" w:fill="auto"/>
+            <w:tcMar>
+              <w:top w:w="0" w:type="dxa"/>
+              <w:left w:w="108" w:type="dxa"/>
+              <w:bottom w:w="0" w:type="dxa"/>
+              <w:right w:w="108" w:type="dxa"/>
+            </w:tcMar>
+            <w:vAlign w:val="center"/>
+          </w:tcPr>
+          <w:p>
+            <w:pPr>
+              <w:rPr>
+                <w:rFonts w:ascii="Roboto" w:hAnsi="Roboto"/>
+              </w:rPr>
+            </w:pPr>
+            <w:r>
+              <w:rPr>
+                <w:sz w:val="20"/>
+              </w:rPr>
+              <w:sym w:font="Wingdings" w:char="F06F"/>
+            </w:r>
+            <w:r>
+              <w:rPr>
+                <w:rFonts w:ascii="Roboto" w:hAnsi="Roboto"/>
+                <w:color w:val="000000"/>
+                <w:sz w:val="20"/>
+                <w:szCs w:val="20"/>
+              </w:rPr>
+              <w:t xml:space="preserve"> poil piqué</w:t>
+            </w:r>
+          </w:p>
+        </w:tc>
+      </w:tr>
+    </w:tbl>
+    <w:p>
+      <w:pPr>
+        <w:pStyle w:val="Standard"/>
+        <w:rPr>
+          <w:rFonts w:ascii="Roboto" w:hAnsi="Roboto"/>
+          <w:sz w:val="20"/>
+        </w:rPr>
+      </w:pPr>
+    </w:p>
+    <w:tbl>
+      <w:tblPr>
+        <w:tblW w:w="9639" w:type="dxa"/>
+        <w:tblInd w:w="-5" w:type="dxa"/>
+        <w:tblLayout w:type="fixed"/>
+        <w:tblCellMar>
+          <w:left w:w="10" w:type="dxa"/>
+          <w:right w:w="10" w:type="dxa"/>
+        </w:tblCellMar>
+        <w:tblLook w:val="0000" w:firstRow="0" w:lastRow="0" w:firstColumn="0" w:lastColumn="0" w:noHBand="0" w:noVBand="0"/>
+      </w:tblPr>
+      <w:tblGrid>
+        <w:gridCol w:w="2775"/>
+        <w:gridCol w:w="60"/>
+        <w:gridCol w:w="1137"/>
+        <w:gridCol w:w="1840"/>
+        <w:gridCol w:w="175"/>
+        <w:gridCol w:w="1243"/>
+        <w:gridCol w:w="28"/>
+        <w:gridCol w:w="2381"/>
+      </w:tblGrid>
+      <w:tr>
+        <w:trPr>
+          <w:trHeight w:val="644"/>
+        </w:trPr>
+        <w:tc>
+          <w:tcPr>
+            <w:tcW w:w="2775" w:type="dxa"/>
+            <w:tcBorders>
+              <w:top w:val="single" w:sz="4" w:space="0" w:color="000000"/>
+              <w:left w:val="single" w:sz="4" w:space="0" w:color="000000"/>
+              <w:bottom w:val="single" w:sz="4" w:space="0" w:color="000000"/>
+              <w:right w:val="single" w:sz="4" w:space="0" w:color="000000"/>
+            </w:tcBorders>
+            <w:shd w:val="clear" w:color="auto" w:fill="0A425A"/>
+            <w:tcMar>
+              <w:top w:w="0" w:type="dxa"/>
+              <w:left w:w="108" w:type="dxa"/>
+              <w:bottom w:w="0" w:type="dxa"/>
+              <w:right w:w="108" w:type="dxa"/>
+            </w:tcMar>
+            <w:vAlign w:val="center"/>
+          </w:tcPr>
+          <w:p>
+            <w:pPr>
+              <w:rPr>
+                <w:rFonts w:ascii="Roboto" w:hAnsi="Roboto"/>
+                <w:b/>
+                <w:bCs/>
+                <w:color w:val="FFFFFF"/>
+                <w:sz w:val="22"/>
+              </w:rPr>
+            </w:pPr>
+            <w:r>
+              <w:rPr>
+                <w:rFonts w:ascii="Roboto" w:hAnsi="Roboto"/>
+                <w:b/>
+                <w:bCs/>
+                <w:color w:val="FFFFFF"/>
+                <w:sz w:val="22"/>
+              </w:rPr>
+              <w:t>Prélèvement n°</w:t>
+            </w:r>
+            <w:r>
+              <w:rPr>
+                <w:rFonts w:ascii="Roboto" w:hAnsi="Roboto"/>
+                <w:b/>
+                <w:bCs/>
+                <w:color w:val="FFFFFF"/>
+                <w:sz w:val="22"/>
+              </w:rPr>
+              <w:t>2</w:t>
+            </w:r>
+          </w:p>
+        </w:tc>
+        <w:tc>
+          <w:tcPr>
+            <w:tcW w:w="3037" w:type="dxa"/>
+            <w:gridSpan w:val="3"/>
+            <w:tcBorders>
+              <w:top w:val="single" w:sz="4" w:space="0" w:color="000000"/>
+              <w:left w:val="single" w:sz="4" w:space="0" w:color="000000"/>
+              <w:bottom w:val="single" w:sz="4" w:space="0" w:color="000000"/>
+            </w:tcBorders>
+            <w:shd w:val="clear" w:color="auto" w:fill="auto"/>
+            <w:tcMar>
+              <w:top w:w="0" w:type="dxa"/>
+              <w:left w:w="108" w:type="dxa"/>
+              <w:bottom w:w="0" w:type="dxa"/>
+              <w:right w:w="108" w:type="dxa"/>
+            </w:tcMar>
+            <w:vAlign w:val="center"/>
+          </w:tcPr>
+          <w:p>
+            <w:pPr>
+              <w:rPr>
+                <w:rFonts w:ascii="Roboto" w:hAnsi="Roboto"/>
+                <w:sz w:val="22"/>
+              </w:rPr>
+            </w:pPr>
+            <w:r>
+              <w:rPr>
+                <w:rFonts w:ascii="Roboto" w:hAnsi="Roboto"/>
+                <w:sz w:val="22"/>
+              </w:rPr>
+              <w:t>Identification :</w:t>
+            </w:r>
+          </w:p>
+        </w:tc>
+        <w:tc>
+          <w:tcPr>
+            <w:tcW w:w="3827" w:type="dxa"/>
+            <w:gridSpan w:val="4"/>
+            <w:tcBorders>
+              <w:top w:val="single" w:sz="4" w:space="0" w:color="000000"/>
+              <w:bottom w:val="single" w:sz="4" w:space="0" w:color="000000"/>
+              <w:right w:val="single" w:sz="4" w:space="0" w:color="000000"/>
+            </w:tcBorders>
+            <w:shd w:val="clear" w:color="auto" w:fill="auto"/>
+            <w:tcMar>
+              <w:top w:w="0" w:type="dxa"/>
+              <w:left w:w="108" w:type="dxa"/>
+              <w:bottom w:w="0" w:type="dxa"/>
+              <w:right w:w="108" w:type="dxa"/>
+            </w:tcMar>
+            <w:vAlign w:val="center"/>
+          </w:tcPr>
+          <w:p>
+            <w:pPr>
+              <w:rPr>
+                <w:rFonts w:ascii="Roboto" w:hAnsi="Roboto"/>
+                <w:sz w:val="22"/>
+              </w:rPr>
+            </w:pPr>
+          </w:p>
+        </w:tc>
+      </w:tr>
+      <w:tr>
+        <w:trPr>
+          <w:trHeight w:val="470"/>
+        </w:trPr>
+        <w:tc>
+          <w:tcPr>
+            <w:tcW w:w="5987" w:type="dxa"/>
+            <w:gridSpan w:val="5"/>
+            <w:tcBorders>
+              <w:top w:val="single" w:sz="4" w:space="0" w:color="000000"/>
+              <w:left w:val="single" w:sz="4" w:space="0" w:color="000000"/>
+            </w:tcBorders>
+            <w:shd w:val="clear" w:color="auto" w:fill="auto"/>
+            <w:tcMar>
+              <w:top w:w="0" w:type="dxa"/>
+              <w:left w:w="108" w:type="dxa"/>
+              <w:bottom w:w="0" w:type="dxa"/>
+              <w:right w:w="108" w:type="dxa"/>
+            </w:tcMar>
+            <w:vAlign w:val="center"/>
+          </w:tcPr>
+          <w:p>
+            <w:pPr>
+              <w:pStyle w:val="Sansinterligne"/>
+              <w:rPr>
+                <w:sz w:val="20"/>
+              </w:rPr>
+            </w:pPr>
+            <w:r>
+              <w:rPr>
+                <w:sz w:val="20"/>
+              </w:rPr>
+              <w:sym w:font="Wingdings" w:char="F06F"/>
+            </w:r>
+            <w:r>
+              <w:rPr>
+                <w:sz w:val="20"/>
+              </w:rPr>
+              <w:t xml:space="preserve"> Prélèvement de  mélange (plusieurs animaux)</w:t>
+            </w:r>
+          </w:p>
+        </w:tc>
+        <w:tc>
+          <w:tcPr>
+            <w:tcW w:w="3652" w:type="dxa"/>
+            <w:gridSpan w:val="3"/>
+            <w:tcBorders>
+              <w:top w:val="single" w:sz="4" w:space="0" w:color="000000"/>
+              <w:right w:val="single" w:sz="4" w:space="0" w:color="000000"/>
+            </w:tcBorders>
+            <w:shd w:val="clear" w:color="auto" w:fill="auto"/>
+            <w:vAlign w:val="center"/>
+          </w:tcPr>
+          <w:p>
+            <w:pPr>
+              <w:pStyle w:val="Sansinterligne"/>
+              <w:rPr>
+                <w:sz w:val="20"/>
+              </w:rPr>
+            </w:pPr>
+            <w:r>
+              <w:rPr>
+                <w:sz w:val="20"/>
+              </w:rPr>
+              <w:sym w:font="Wingdings" w:char="F06F"/>
+            </w:r>
+            <w:r>
+              <w:rPr>
+                <w:sz w:val="20"/>
+              </w:rPr>
+              <w:t xml:space="preserve"> Prélèvement individuel</w:t>
+            </w:r>
+          </w:p>
+        </w:tc>
+      </w:tr>
+      <w:tr>
+        <w:trPr>
+          <w:trHeight w:val="470"/>
+        </w:trPr>
+        <w:tc>
+          <w:tcPr>
+            <w:tcW w:w="9639" w:type="dxa"/>
+            <w:gridSpan w:val="8"/>
+            <w:tcBorders>
+              <w:left w:val="single" w:sz="4" w:space="0" w:color="000000"/>
+              <w:bottom w:val="single" w:sz="48" w:space="0" w:color="E7E6E6" w:themeColor="background2"/>
+              <w:right w:val="single" w:sz="4" w:space="0" w:color="000000"/>
+            </w:tcBorders>
+            <w:shd w:val="clear" w:color="auto" w:fill="auto"/>
+            <w:tcMar>
+              <w:top w:w="0" w:type="dxa"/>
+              <w:left w:w="108" w:type="dxa"/>
+              <w:bottom w:w="0" w:type="dxa"/>
+              <w:right w:w="108" w:type="dxa"/>
+            </w:tcMar>
+            <w:vAlign w:val="center"/>
+          </w:tcPr>
+          <w:p>
+            <w:pPr>
+              <w:rPr>
+                <w:rFonts w:ascii="Roboto" w:hAnsi="Roboto"/>
+                <w:b/>
+                <w:bCs/>
+                <w:sz w:val="20"/>
+                <w:szCs w:val="20"/>
+              </w:rPr>
+            </w:pPr>
+            <w:r>
+              <w:rPr>
+                <w:rFonts w:ascii="Roboto" w:hAnsi="Roboto"/>
+                <w:b/>
+                <w:bCs/>
+                <w:sz w:val="20"/>
+                <w:szCs w:val="20"/>
+              </w:rPr>
+              <w:t>Concernant les animaux de ce prélèvement :</w:t>
+            </w:r>
+          </w:p>
+        </w:tc>
+      </w:tr>
+      <w:tr>
+        <w:trPr>
+          <w:trHeight w:val="375"/>
+        </w:trPr>
+        <w:tc>
+          <w:tcPr>
+            <w:tcW w:w="2835" w:type="dxa"/>
+            <w:gridSpan w:val="2"/>
+            <w:tcBorders>
+              <w:top w:val="single" w:sz="48" w:space="0" w:color="E7E6E6" w:themeColor="background2"/>
+              <w:left w:val="single" w:sz="4" w:space="0" w:color="000000"/>
+              <w:bottom w:val="single" w:sz="48" w:space="0" w:color="E7E6E6" w:themeColor="background2"/>
+            </w:tcBorders>
+            <w:shd w:val="clear" w:color="auto" w:fill="auto"/>
+            <w:tcMar>
+              <w:top w:w="0" w:type="dxa"/>
+              <w:left w:w="108" w:type="dxa"/>
+              <w:bottom w:w="0" w:type="dxa"/>
+              <w:right w:w="108" w:type="dxa"/>
+            </w:tcMar>
+            <w:vAlign w:val="center"/>
+          </w:tcPr>
+          <w:p>
+            <w:pPr>
+              <w:rPr>
+                <w:rFonts w:ascii="Roboto" w:hAnsi="Roboto"/>
+                <w:i/>
+                <w:sz w:val="20"/>
+                <w:szCs w:val="20"/>
+              </w:rPr>
+            </w:pPr>
+            <w:r>
+              <w:rPr>
+                <w:rFonts w:ascii="Roboto" w:hAnsi="Roboto"/>
+                <w:i/>
+                <w:sz w:val="20"/>
+                <w:szCs w:val="20"/>
+              </w:rPr>
+              <w:t>Pensez-vous qu’ils sont parasités ?</w:t>
+            </w:r>
+          </w:p>
+        </w:tc>
+        <w:tc>
+          <w:tcPr>
+            <w:tcW w:w="2977" w:type="dxa"/>
+            <w:gridSpan w:val="2"/>
+            <w:tcBorders>
+              <w:top w:val="single" w:sz="48" w:space="0" w:color="E7E6E6" w:themeColor="background2"/>
+              <w:bottom w:val="single" w:sz="48" w:space="0" w:color="E7E6E6" w:themeColor="background2"/>
+            </w:tcBorders>
+            <w:shd w:val="clear" w:color="auto" w:fill="auto"/>
+            <w:tcMar>
+              <w:top w:w="0" w:type="dxa"/>
+              <w:left w:w="108" w:type="dxa"/>
+              <w:bottom w:w="0" w:type="dxa"/>
+              <w:right w:w="108" w:type="dxa"/>
+            </w:tcMar>
+            <w:vAlign w:val="center"/>
+          </w:tcPr>
+          <w:p>
+            <w:pPr>
+              <w:jc w:val="center"/>
+              <w:rPr>
+                <w:rFonts w:ascii="Roboto" w:hAnsi="Roboto"/>
+              </w:rPr>
+            </w:pPr>
+            <w:r>
+              <w:rPr>
+                <w:sz w:val="20"/>
+              </w:rPr>
+              <w:sym w:font="Wingdings" w:char="F06F"/>
+            </w:r>
+            <w:r>
+              <w:rPr>
+                <w:rFonts w:ascii="Roboto" w:hAnsi="Roboto"/>
+                <w:color w:val="000000"/>
+                <w:sz w:val="20"/>
+                <w:szCs w:val="20"/>
+              </w:rPr>
+              <w:t xml:space="preserve"> </w:t>
+            </w:r>
+            <w:r>
+              <w:rPr>
+                <w:rFonts w:ascii="Roboto" w:hAnsi="Roboto"/>
+                <w:sz w:val="20"/>
+                <w:szCs w:val="20"/>
+              </w:rPr>
+              <w:t>oui</w:t>
+            </w:r>
+            <w:r>
+              <w:rPr>
+                <w:sz w:val="20"/>
+              </w:rPr>
+              <w:t xml:space="preserve"> </w:t>
+            </w:r>
+          </w:p>
+        </w:tc>
+        <w:tc>
+          <w:tcPr>
+            <w:tcW w:w="1418" w:type="dxa"/>
+            <w:gridSpan w:val="2"/>
+            <w:tcBorders>
+              <w:top w:val="single" w:sz="48" w:space="0" w:color="E7E6E6" w:themeColor="background2"/>
+              <w:bottom w:val="single" w:sz="48" w:space="0" w:color="E7E6E6" w:themeColor="background2"/>
+            </w:tcBorders>
+            <w:shd w:val="clear" w:color="auto" w:fill="auto"/>
+            <w:tcMar>
+              <w:top w:w="0" w:type="dxa"/>
+              <w:left w:w="108" w:type="dxa"/>
+              <w:bottom w:w="0" w:type="dxa"/>
+              <w:right w:w="108" w:type="dxa"/>
+            </w:tcMar>
+            <w:vAlign w:val="center"/>
+          </w:tcPr>
+          <w:p>
+            <w:pPr>
+              <w:jc w:val="center"/>
+              <w:rPr>
+                <w:rFonts w:ascii="Roboto" w:hAnsi="Roboto"/>
+              </w:rPr>
+            </w:pPr>
+            <w:r>
+              <w:rPr>
+                <w:sz w:val="20"/>
+              </w:rPr>
+              <w:sym w:font="Wingdings" w:char="F06F"/>
+            </w:r>
+            <w:r>
+              <w:rPr>
+                <w:rFonts w:ascii="Roboto" w:hAnsi="Roboto"/>
+                <w:color w:val="000000"/>
+                <w:sz w:val="20"/>
+                <w:szCs w:val="20"/>
+              </w:rPr>
+              <w:t xml:space="preserve"> </w:t>
+            </w:r>
+            <w:r>
+              <w:rPr>
+                <w:rFonts w:ascii="Roboto" w:hAnsi="Roboto"/>
+                <w:sz w:val="20"/>
+                <w:szCs w:val="20"/>
+              </w:rPr>
+              <w:t>non</w:t>
+            </w:r>
+          </w:p>
+        </w:tc>
+        <w:tc>
+          <w:tcPr>
+            <w:tcW w:w="2409" w:type="dxa"/>
+            <w:gridSpan w:val="2"/>
+            <w:tcBorders>
+              <w:top w:val="single" w:sz="48" w:space="0" w:color="E7E6E6" w:themeColor="background2"/>
+              <w:bottom w:val="single" w:sz="48" w:space="0" w:color="E7E6E6" w:themeColor="background2"/>
+              <w:right w:val="single" w:sz="4" w:space="0" w:color="000000"/>
+            </w:tcBorders>
+            <w:shd w:val="clear" w:color="auto" w:fill="auto"/>
+            <w:tcMar>
+              <w:top w:w="0" w:type="dxa"/>
+              <w:left w:w="108" w:type="dxa"/>
+              <w:bottom w:w="0" w:type="dxa"/>
+              <w:right w:w="108" w:type="dxa"/>
+            </w:tcMar>
+            <w:vAlign w:val="center"/>
+          </w:tcPr>
+          <w:p>
+            <w:pPr>
+              <w:jc w:val="center"/>
+              <w:rPr>
+                <w:rFonts w:ascii="Roboto" w:hAnsi="Roboto"/>
+              </w:rPr>
+            </w:pPr>
+            <w:r>
+              <w:rPr>
+                <w:sz w:val="20"/>
+              </w:rPr>
+              <w:sym w:font="Wingdings" w:char="F06F"/>
+            </w:r>
+            <w:r>
+              <w:rPr>
+                <w:rFonts w:ascii="Roboto" w:hAnsi="Roboto"/>
+                <w:color w:val="000000"/>
+                <w:sz w:val="20"/>
+                <w:szCs w:val="20"/>
+              </w:rPr>
+              <w:t xml:space="preserve"> </w:t>
+            </w:r>
+            <w:r>
+              <w:rPr>
+                <w:rFonts w:ascii="Roboto" w:hAnsi="Roboto"/>
+                <w:sz w:val="20"/>
+                <w:szCs w:val="20"/>
+              </w:rPr>
+              <w:t>ne sais pas</w:t>
+            </w:r>
+          </w:p>
+        </w:tc>
+      </w:tr>
+      <w:tr>
+        <w:trPr>
+          <w:trHeight w:val="375"/>
+        </w:trPr>
+        <w:tc>
+          <w:tcPr>
+            <w:tcW w:w="2835" w:type="dxa"/>
+            <w:gridSpan w:val="2"/>
+            <w:tcBorders>
+              <w:top w:val="single" w:sz="48" w:space="0" w:color="E7E6E6" w:themeColor="background2"/>
+              <w:left w:val="single" w:sz="4" w:space="0" w:color="000000"/>
+              <w:bottom w:val="single" w:sz="48" w:space="0" w:color="E7E6E6" w:themeColor="background2"/>
+            </w:tcBorders>
+            <w:shd w:val="clear" w:color="auto" w:fill="auto"/>
+            <w:tcMar>
+              <w:top w:w="0" w:type="dxa"/>
+              <w:left w:w="108" w:type="dxa"/>
+              <w:bottom w:w="0" w:type="dxa"/>
+              <w:right w:w="108" w:type="dxa"/>
+            </w:tcMar>
+            <w:vAlign w:val="center"/>
+          </w:tcPr>
+          <w:p>
+            <w:pPr>
+              <w:rPr>
+                <w:rFonts w:ascii="Roboto" w:hAnsi="Roboto"/>
+                <w:i/>
+                <w:sz w:val="20"/>
+                <w:szCs w:val="20"/>
+              </w:rPr>
+            </w:pPr>
+            <w:r>
+              <w:rPr>
+                <w:rFonts w:ascii="Roboto" w:hAnsi="Roboto"/>
+                <w:i/>
+                <w:sz w:val="20"/>
+                <w:szCs w:val="20"/>
+              </w:rPr>
+              <w:t>Ont-ils été vermifugés ?</w:t>
+            </w:r>
+          </w:p>
+        </w:tc>
+        <w:tc>
+          <w:tcPr>
+            <w:tcW w:w="2977" w:type="dxa"/>
+            <w:gridSpan w:val="2"/>
+            <w:tcBorders>
+              <w:top w:val="single" w:sz="48" w:space="0" w:color="E7E6E6" w:themeColor="background2"/>
+              <w:bottom w:val="single" w:sz="48" w:space="0" w:color="E7E6E6" w:themeColor="background2"/>
+            </w:tcBorders>
+            <w:shd w:val="clear" w:color="auto" w:fill="auto"/>
+            <w:tcMar>
+              <w:top w:w="0" w:type="dxa"/>
+              <w:left w:w="108" w:type="dxa"/>
+              <w:bottom w:w="0" w:type="dxa"/>
+              <w:right w:w="108" w:type="dxa"/>
+            </w:tcMar>
+            <w:vAlign w:val="center"/>
+          </w:tcPr>
+          <w:p>
+            <w:pPr>
+              <w:rPr>
+                <w:rFonts w:ascii="Roboto" w:hAnsi="Roboto"/>
+                <w:sz w:val="20"/>
+              </w:rPr>
+            </w:pPr>
+            <w:r>
+              <w:rPr>
+                <w:rFonts w:ascii="Roboto" w:hAnsi="Roboto"/>
+                <w:sz w:val="20"/>
+              </w:rPr>
+              <w:t>Nom du produit :</w:t>
+            </w:r>
+          </w:p>
+        </w:tc>
+        <w:tc>
+          <w:tcPr>
+            <w:tcW w:w="1418" w:type="dxa"/>
+            <w:gridSpan w:val="2"/>
+            <w:tcBorders>
+              <w:top w:val="single" w:sz="48" w:space="0" w:color="E7E6E6" w:themeColor="background2"/>
+              <w:bottom w:val="single" w:sz="48" w:space="0" w:color="E7E6E6" w:themeColor="background2"/>
+            </w:tcBorders>
+            <w:shd w:val="clear" w:color="auto" w:fill="auto"/>
+            <w:tcMar>
+              <w:top w:w="0" w:type="dxa"/>
+              <w:left w:w="108" w:type="dxa"/>
+              <w:bottom w:w="0" w:type="dxa"/>
+              <w:right w:w="108" w:type="dxa"/>
+            </w:tcMar>
+            <w:vAlign w:val="center"/>
+          </w:tcPr>
+          <w:p>
+            <w:pPr>
+              <w:jc w:val="center"/>
+              <w:rPr>
+                <w:rFonts w:ascii="Roboto" w:hAnsi="Roboto"/>
+                <w:sz w:val="20"/>
+              </w:rPr>
+            </w:pPr>
+          </w:p>
+        </w:tc>
+        <w:tc>
+          <w:tcPr>
+            <w:tcW w:w="2409" w:type="dxa"/>
+            <w:gridSpan w:val="2"/>
+            <w:tcBorders>
+              <w:top w:val="single" w:sz="48" w:space="0" w:color="E7E6E6" w:themeColor="background2"/>
+              <w:bottom w:val="single" w:sz="48" w:space="0" w:color="E7E6E6" w:themeColor="background2"/>
+              <w:right w:val="single" w:sz="4" w:space="0" w:color="000000"/>
+            </w:tcBorders>
+            <w:shd w:val="clear" w:color="auto" w:fill="auto"/>
+            <w:tcMar>
+              <w:top w:w="0" w:type="dxa"/>
+              <w:left w:w="108" w:type="dxa"/>
+              <w:bottom w:w="0" w:type="dxa"/>
+              <w:right w:w="108" w:type="dxa"/>
+            </w:tcMar>
+            <w:vAlign w:val="center"/>
+          </w:tcPr>
+          <w:p>
+            <w:pPr>
+              <w:rPr>
+                <w:rFonts w:ascii="Roboto" w:hAnsi="Roboto"/>
+                <w:sz w:val="20"/>
+              </w:rPr>
+            </w:pPr>
+            <w:r>
+              <w:rPr>
+                <w:rFonts w:ascii="Roboto" w:hAnsi="Roboto"/>
+                <w:sz w:val="20"/>
+              </w:rPr>
+              <w:t>Date</w:t>
+            </w:r>
+          </w:p>
+        </w:tc>
+      </w:tr>
+      <w:tr>
+        <w:trPr>
+          <w:trHeight w:val="384"/>
+        </w:trPr>
+        <w:tc>
+          <w:tcPr>
+            <w:tcW w:w="2775" w:type="dxa"/>
+            <w:tcBorders>
+              <w:top w:val="single" w:sz="48" w:space="0" w:color="E7E6E6" w:themeColor="background2"/>
+              <w:left w:val="single" w:sz="4" w:space="0" w:color="000000"/>
+              <w:bottom w:val="single" w:sz="4" w:space="0" w:color="auto"/>
+            </w:tcBorders>
+            <w:shd w:val="clear" w:color="auto" w:fill="auto"/>
+            <w:tcMar>
+              <w:top w:w="0" w:type="dxa"/>
+              <w:left w:w="108" w:type="dxa"/>
+              <w:bottom w:w="0" w:type="dxa"/>
+              <w:right w:w="108" w:type="dxa"/>
+            </w:tcMar>
+            <w:vAlign w:val="center"/>
+          </w:tcPr>
+          <w:p>
+            <w:pPr>
+              <w:rPr>
+                <w:rFonts w:ascii="Roboto" w:hAnsi="Roboto"/>
+                <w:i/>
+                <w:sz w:val="20"/>
+                <w:szCs w:val="20"/>
+              </w:rPr>
+            </w:pPr>
+            <w:r>
+              <w:rPr>
+                <w:rFonts w:ascii="Roboto" w:hAnsi="Roboto"/>
+                <w:i/>
+                <w:sz w:val="20"/>
+                <w:szCs w:val="20"/>
+              </w:rPr>
+              <w:t>Avez-vous observé ?</w:t>
+            </w:r>
+          </w:p>
+        </w:tc>
+        <w:tc>
+          <w:tcPr>
+            <w:tcW w:w="1197" w:type="dxa"/>
+            <w:gridSpan w:val="2"/>
+            <w:tcBorders>
+              <w:top w:val="single" w:sz="48" w:space="0" w:color="E7E6E6" w:themeColor="background2"/>
+              <w:bottom w:val="single" w:sz="4" w:space="0" w:color="auto"/>
+            </w:tcBorders>
+            <w:shd w:val="clear" w:color="auto" w:fill="auto"/>
+            <w:tcMar>
+              <w:top w:w="0" w:type="dxa"/>
+              <w:left w:w="108" w:type="dxa"/>
+              <w:bottom w:w="0" w:type="dxa"/>
+              <w:right w:w="108" w:type="dxa"/>
+            </w:tcMar>
+            <w:vAlign w:val="center"/>
+          </w:tcPr>
+          <w:p>
+            <w:pPr>
+              <w:rPr>
+                <w:rFonts w:ascii="Roboto" w:hAnsi="Roboto"/>
+              </w:rPr>
+            </w:pPr>
+            <w:r>
+              <w:rPr>
+                <w:sz w:val="20"/>
+              </w:rPr>
+              <w:sym w:font="Wingdings" w:char="F06F"/>
+            </w:r>
+            <w:r>
+              <w:rPr>
+                <w:rFonts w:ascii="Roboto" w:hAnsi="Roboto"/>
+                <w:color w:val="000000"/>
+                <w:sz w:val="20"/>
+                <w:szCs w:val="20"/>
+              </w:rPr>
+              <w:t xml:space="preserve"> diarrhée</w:t>
+            </w:r>
+          </w:p>
+        </w:tc>
+        <w:tc>
+          <w:tcPr>
+            <w:tcW w:w="3286" w:type="dxa"/>
+            <w:gridSpan w:val="4"/>
+            <w:tcBorders>
+              <w:top w:val="single" w:sz="48" w:space="0" w:color="E7E6E6" w:themeColor="background2"/>
+              <w:bottom w:val="single" w:sz="4" w:space="0" w:color="auto"/>
+            </w:tcBorders>
+            <w:shd w:val="clear" w:color="auto" w:fill="auto"/>
+            <w:tcMar>
+              <w:top w:w="0" w:type="dxa"/>
+              <w:left w:w="108" w:type="dxa"/>
+              <w:bottom w:w="0" w:type="dxa"/>
+              <w:right w:w="108" w:type="dxa"/>
+            </w:tcMar>
+            <w:vAlign w:val="center"/>
+          </w:tcPr>
+          <w:p>
+            <w:pPr>
+              <w:rPr>
+                <w:rFonts w:ascii="Roboto" w:hAnsi="Roboto"/>
+              </w:rPr>
+            </w:pPr>
+            <w:r>
+              <w:rPr>
+                <w:sz w:val="20"/>
+              </w:rPr>
+              <w:sym w:font="Wingdings" w:char="F06F"/>
+            </w:r>
+            <w:r>
+              <w:rPr>
+                <w:rFonts w:ascii="Roboto" w:hAnsi="Roboto"/>
+                <w:color w:val="000000"/>
+                <w:sz w:val="20"/>
+                <w:szCs w:val="20"/>
+              </w:rPr>
+              <w:t xml:space="preserve"> amaigrissement</w:t>
+            </w:r>
+          </w:p>
+        </w:tc>
+        <w:tc>
+          <w:tcPr>
+            <w:tcW w:w="2381" w:type="dxa"/>
             <w:tcBorders>
               <w:top w:val="single" w:sz="48" w:space="0" w:color="E7E6E6" w:themeColor="background2"/>
               <w:bottom w:val="single" w:sz="4" w:space="0" w:color="auto"/>
@@ -2436,7 +3356,7 @@
                 <w:color w:val="FFFFFF"/>
                 <w:sz w:val="22"/>
               </w:rPr>
-              <w:t>2</w:t>
+              <w:t>3</w:t>
             </w:r>
           </w:p>
         </w:tc>
@@ -2848,6 +3768,7 @@
                 <w:szCs w:val="20"/>
               </w:rPr>
             </w:pPr>
+            <w:bookmarkStart w:id="0" w:name="_GoBack" w:colFirst="1" w:colLast="3"/>
             <w:r>
               <w:rPr>
                 <w:rFonts w:ascii="Roboto" w:hAnsi="Roboto"/>
@@ -2855,7 +3776,7 @@
                 <w:sz w:val="20"/>
                 <w:szCs w:val="20"/>
               </w:rPr>
-              <w:t>Avez-vous observé ?</w:t>
+              <w:t>Ont-ils été vermifugés ?</w:t>
             </w:r>
           </w:p>
         </w:tc>
@@ -2880,22 +3801,15 @@
             <w:pPr>
               <w:rPr>
                 <w:rFonts w:ascii="Roboto" w:hAnsi="Roboto"/>
-              </w:rPr>
-            </w:pPr>
-            <w:r>
-              <w:rPr>
-                <w:sz w:val="20"/>
-              </w:rPr>
-              <w:sym w:font="Wingdings" w:char="F06F"/>
-            </w:r>
-            <w:r>
-              <w:rPr>
-                <w:rFonts w:ascii="Roboto" w:hAnsi="Roboto"/>
-                <w:color w:val="000000"/>
-                <w:sz w:val="20"/>
-                <w:szCs w:val="20"/>
-              </w:rPr>
-              <w:t xml:space="preserve"> diarrhée</w:t>
+                <w:sz w:val="20"/>
+              </w:rPr>
+            </w:pPr>
+            <w:r>
+              <w:rPr>
+                <w:rFonts w:ascii="Roboto" w:hAnsi="Roboto"/>
+                <w:sz w:val="20"/>
+              </w:rPr>
+              <w:t>Nom du produit :</w:t>
             </w:r>
           </w:p>
         </w:tc>
@@ -2920,23 +3834,9 @@
             <w:pPr>
               <w:rPr>
                 <w:rFonts w:ascii="Roboto" w:hAnsi="Roboto"/>
-              </w:rPr>
-            </w:pPr>
-            <w:r>
-              <w:rPr>
-                <w:sz w:val="20"/>
-              </w:rPr>
-              <w:sym w:font="Wingdings" w:char="F06F"/>
-            </w:r>
-            <w:r>
-              <w:rPr>
-                <w:rFonts w:ascii="Roboto" w:hAnsi="Roboto"/>
-                <w:color w:val="000000"/>
-                <w:sz w:val="20"/>
-                <w:szCs w:val="20"/>
-              </w:rPr>
-              <w:t xml:space="preserve"> amaigrissement</w:t>
-            </w:r>
+                <w:sz w:val="20"/>
+              </w:rPr>
+            </w:pPr>
           </w:p>
         </w:tc>
         <w:tc>
@@ -2961,489 +3861,20 @@
             <w:pPr>
               <w:rPr>
                 <w:rFonts w:ascii="Roboto" w:hAnsi="Roboto"/>
-              </w:rPr>
-            </w:pPr>
-            <w:r>
-              <w:rPr>
-                <w:sz w:val="20"/>
-              </w:rPr>
-              <w:sym w:font="Wingdings" w:char="F06F"/>
-            </w:r>
-            <w:r>
-              <w:rPr>
-                <w:rFonts w:ascii="Roboto" w:hAnsi="Roboto"/>
-                <w:color w:val="000000"/>
-                <w:sz w:val="20"/>
-                <w:szCs w:val="20"/>
-              </w:rPr>
-              <w:t xml:space="preserve"> poil piqué</w:t>
+                <w:sz w:val="20"/>
+              </w:rPr>
+            </w:pPr>
+            <w:r>
+              <w:rPr>
+                <w:rFonts w:ascii="Roboto" w:hAnsi="Roboto"/>
+                <w:sz w:val="20"/>
+              </w:rPr>
+              <w:t>Date</w:t>
             </w:r>
           </w:p>
         </w:tc>
       </w:tr>
-    </w:tbl>
-    <w:p>
-      <w:pPr>
-        <w:pStyle w:val="Standard"/>
-        <w:rPr>
-          <w:rFonts w:ascii="Roboto" w:hAnsi="Roboto"/>
-          <w:sz w:val="20"/>
-        </w:rPr>
-      </w:pPr>
-    </w:p>
-    <w:tbl>
-      <w:tblPr>
-        <w:tblW w:w="9628" w:type="dxa"/>
-        <w:tblInd w:w="-5" w:type="dxa"/>
-        <w:tblLayout w:type="fixed"/>
-        <w:tblCellMar>
-          <w:left w:w="10" w:type="dxa"/>
-          <w:right w:w="10" w:type="dxa"/>
-        </w:tblCellMar>
-        <w:tblLook w:val="0000" w:firstRow="0" w:lastRow="0" w:firstColumn="0" w:lastColumn="0" w:noHBand="0" w:noVBand="0"/>
-      </w:tblPr>
-      <w:tblGrid>
-        <w:gridCol w:w="2775"/>
-        <w:gridCol w:w="622"/>
-        <w:gridCol w:w="1134"/>
-        <w:gridCol w:w="1245"/>
-        <w:gridCol w:w="178"/>
-        <w:gridCol w:w="1271"/>
-        <w:gridCol w:w="477"/>
-        <w:gridCol w:w="1926"/>
-      </w:tblGrid>
-      <w:tr>
-        <w:trPr>
-          <w:trHeight w:val="644"/>
-        </w:trPr>
-        <w:tc>
-          <w:tcPr>
-            <w:tcW w:w="2775" w:type="dxa"/>
-            <w:tcBorders>
-              <w:top w:val="single" w:sz="4" w:space="0" w:color="000000"/>
-              <w:left w:val="single" w:sz="4" w:space="0" w:color="000000"/>
-              <w:bottom w:val="single" w:sz="4" w:space="0" w:color="000000"/>
-              <w:right w:val="single" w:sz="4" w:space="0" w:color="000000"/>
-            </w:tcBorders>
-            <w:shd w:val="clear" w:color="auto" w:fill="0A425A"/>
-            <w:tcMar>
-              <w:top w:w="0" w:type="dxa"/>
-              <w:left w:w="108" w:type="dxa"/>
-              <w:bottom w:w="0" w:type="dxa"/>
-              <w:right w:w="108" w:type="dxa"/>
-            </w:tcMar>
-            <w:vAlign w:val="center"/>
-          </w:tcPr>
-          <w:p>
-            <w:pPr>
-              <w:rPr>
-                <w:rFonts w:ascii="Roboto" w:hAnsi="Roboto"/>
-                <w:b/>
-                <w:bCs/>
-                <w:color w:val="FFFFFF"/>
-                <w:sz w:val="22"/>
-              </w:rPr>
-            </w:pPr>
-            <w:r>
-              <w:rPr>
-                <w:rFonts w:ascii="Roboto" w:hAnsi="Roboto"/>
-                <w:b/>
-                <w:bCs/>
-                <w:color w:val="FFFFFF"/>
-                <w:sz w:val="22"/>
-              </w:rPr>
-              <w:t>Prélèvement n°</w:t>
-            </w:r>
-            <w:r>
-              <w:rPr>
-                <w:rFonts w:ascii="Roboto" w:hAnsi="Roboto"/>
-                <w:b/>
-                <w:bCs/>
-                <w:color w:val="FFFFFF"/>
-                <w:sz w:val="22"/>
-              </w:rPr>
-              <w:t>3</w:t>
-            </w:r>
-          </w:p>
-        </w:tc>
-        <w:tc>
-          <w:tcPr>
-            <w:tcW w:w="3001" w:type="dxa"/>
-            <w:gridSpan w:val="3"/>
-            <w:tcBorders>
-              <w:top w:val="single" w:sz="4" w:space="0" w:color="000000"/>
-              <w:left w:val="single" w:sz="4" w:space="0" w:color="000000"/>
-              <w:bottom w:val="single" w:sz="4" w:space="0" w:color="000000"/>
-            </w:tcBorders>
-            <w:shd w:val="clear" w:color="auto" w:fill="auto"/>
-            <w:tcMar>
-              <w:top w:w="0" w:type="dxa"/>
-              <w:left w:w="108" w:type="dxa"/>
-              <w:bottom w:w="0" w:type="dxa"/>
-              <w:right w:w="108" w:type="dxa"/>
-            </w:tcMar>
-            <w:vAlign w:val="center"/>
-          </w:tcPr>
-          <w:p>
-            <w:pPr>
-              <w:rPr>
-                <w:rFonts w:ascii="Roboto" w:hAnsi="Roboto"/>
-                <w:sz w:val="22"/>
-              </w:rPr>
-            </w:pPr>
-            <w:r>
-              <w:rPr>
-                <w:rFonts w:ascii="Roboto" w:hAnsi="Roboto"/>
-                <w:sz w:val="22"/>
-              </w:rPr>
-              <w:t>Identification :</w:t>
-            </w:r>
-          </w:p>
-        </w:tc>
-        <w:tc>
-          <w:tcPr>
-            <w:tcW w:w="3852" w:type="dxa"/>
-            <w:gridSpan w:val="4"/>
-            <w:tcBorders>
-              <w:top w:val="single" w:sz="4" w:space="0" w:color="000000"/>
-              <w:bottom w:val="single" w:sz="4" w:space="0" w:color="000000"/>
-              <w:right w:val="single" w:sz="4" w:space="0" w:color="000000"/>
-            </w:tcBorders>
-            <w:shd w:val="clear" w:color="auto" w:fill="auto"/>
-            <w:tcMar>
-              <w:top w:w="0" w:type="dxa"/>
-              <w:left w:w="108" w:type="dxa"/>
-              <w:bottom w:w="0" w:type="dxa"/>
-              <w:right w:w="108" w:type="dxa"/>
-            </w:tcMar>
-            <w:vAlign w:val="center"/>
-          </w:tcPr>
-          <w:p>
-            <w:pPr>
-              <w:rPr>
-                <w:rFonts w:ascii="Roboto" w:hAnsi="Roboto"/>
-                <w:sz w:val="22"/>
-              </w:rPr>
-            </w:pPr>
-          </w:p>
-        </w:tc>
-      </w:tr>
-      <w:tr>
-        <w:trPr>
-          <w:trHeight w:val="470"/>
-        </w:trPr>
-        <w:tc>
-          <w:tcPr>
-            <w:tcW w:w="5954" w:type="dxa"/>
-            <w:gridSpan w:val="5"/>
-            <w:tcBorders>
-              <w:top w:val="single" w:sz="4" w:space="0" w:color="000000"/>
-              <w:left w:val="single" w:sz="4" w:space="0" w:color="000000"/>
-            </w:tcBorders>
-            <w:shd w:val="clear" w:color="auto" w:fill="auto"/>
-            <w:tcMar>
-              <w:top w:w="0" w:type="dxa"/>
-              <w:left w:w="108" w:type="dxa"/>
-              <w:bottom w:w="0" w:type="dxa"/>
-              <w:right w:w="108" w:type="dxa"/>
-            </w:tcMar>
-            <w:vAlign w:val="center"/>
-          </w:tcPr>
-          <w:p>
-            <w:pPr>
-              <w:pStyle w:val="Sansinterligne"/>
-              <w:rPr>
-                <w:sz w:val="20"/>
-              </w:rPr>
-            </w:pPr>
-            <w:r>
-              <w:rPr>
-                <w:sz w:val="20"/>
-              </w:rPr>
-              <w:sym w:font="Wingdings" w:char="F06F"/>
-            </w:r>
-            <w:r>
-              <w:rPr>
-                <w:sz w:val="20"/>
-              </w:rPr>
-              <w:t xml:space="preserve"> Prélèvement de  mélange (plusieurs animaux)</w:t>
-            </w:r>
-          </w:p>
-        </w:tc>
-        <w:tc>
-          <w:tcPr>
-            <w:tcW w:w="3674" w:type="dxa"/>
-            <w:gridSpan w:val="3"/>
-            <w:tcBorders>
-              <w:top w:val="single" w:sz="4" w:space="0" w:color="000000"/>
-              <w:right w:val="single" w:sz="4" w:space="0" w:color="000000"/>
-            </w:tcBorders>
-            <w:shd w:val="clear" w:color="auto" w:fill="auto"/>
-            <w:vAlign w:val="center"/>
-          </w:tcPr>
-          <w:p>
-            <w:pPr>
-              <w:pStyle w:val="Sansinterligne"/>
-              <w:rPr>
-                <w:sz w:val="20"/>
-              </w:rPr>
-            </w:pPr>
-            <w:r>
-              <w:rPr>
-                <w:sz w:val="20"/>
-              </w:rPr>
-              <w:sym w:font="Wingdings" w:char="F06F"/>
-            </w:r>
-            <w:r>
-              <w:rPr>
-                <w:sz w:val="20"/>
-              </w:rPr>
-              <w:t xml:space="preserve"> Prélèvement individuel</w:t>
-            </w:r>
-          </w:p>
-        </w:tc>
-      </w:tr>
-      <w:tr>
-        <w:trPr>
-          <w:trHeight w:val="470"/>
-        </w:trPr>
-        <w:tc>
-          <w:tcPr>
-            <w:tcW w:w="9628" w:type="dxa"/>
-            <w:gridSpan w:val="8"/>
-            <w:tcBorders>
-              <w:left w:val="single" w:sz="4" w:space="0" w:color="000000"/>
-              <w:bottom w:val="single" w:sz="48" w:space="0" w:color="E7E6E6" w:themeColor="background2"/>
-              <w:right w:val="single" w:sz="4" w:space="0" w:color="000000"/>
-            </w:tcBorders>
-            <w:shd w:val="clear" w:color="auto" w:fill="auto"/>
-            <w:tcMar>
-              <w:top w:w="0" w:type="dxa"/>
-              <w:left w:w="108" w:type="dxa"/>
-              <w:bottom w:w="0" w:type="dxa"/>
-              <w:right w:w="108" w:type="dxa"/>
-            </w:tcMar>
-            <w:vAlign w:val="center"/>
-          </w:tcPr>
-          <w:p>
-            <w:pPr>
-              <w:rPr>
-                <w:rFonts w:ascii="Roboto" w:hAnsi="Roboto"/>
-                <w:b/>
-                <w:bCs/>
-                <w:sz w:val="20"/>
-                <w:szCs w:val="20"/>
-              </w:rPr>
-            </w:pPr>
-            <w:r>
-              <w:rPr>
-                <w:rFonts w:ascii="Roboto" w:hAnsi="Roboto"/>
-                <w:b/>
-                <w:bCs/>
-                <w:sz w:val="20"/>
-                <w:szCs w:val="20"/>
-              </w:rPr>
-              <w:t>Concernant les animaux de ce prélèvement :</w:t>
-            </w:r>
-          </w:p>
-        </w:tc>
-      </w:tr>
-      <w:tr>
-        <w:trPr>
-          <w:trHeight w:val="375"/>
-        </w:trPr>
-        <w:tc>
-          <w:tcPr>
-            <w:tcW w:w="3397" w:type="dxa"/>
-            <w:gridSpan w:val="2"/>
-            <w:tcBorders>
-              <w:top w:val="single" w:sz="48" w:space="0" w:color="E7E6E6" w:themeColor="background2"/>
-              <w:left w:val="single" w:sz="4" w:space="0" w:color="000000"/>
-              <w:bottom w:val="single" w:sz="48" w:space="0" w:color="E7E6E6" w:themeColor="background2"/>
-            </w:tcBorders>
-            <w:shd w:val="clear" w:color="auto" w:fill="auto"/>
-            <w:tcMar>
-              <w:top w:w="0" w:type="dxa"/>
-              <w:left w:w="108" w:type="dxa"/>
-              <w:bottom w:w="0" w:type="dxa"/>
-              <w:right w:w="108" w:type="dxa"/>
-            </w:tcMar>
-            <w:vAlign w:val="center"/>
-          </w:tcPr>
-          <w:p>
-            <w:pPr>
-              <w:rPr>
-                <w:rFonts w:ascii="Roboto" w:hAnsi="Roboto"/>
-                <w:i/>
-                <w:sz w:val="20"/>
-                <w:szCs w:val="20"/>
-              </w:rPr>
-            </w:pPr>
-            <w:r>
-              <w:rPr>
-                <w:rFonts w:ascii="Roboto" w:hAnsi="Roboto"/>
-                <w:i/>
-                <w:sz w:val="20"/>
-                <w:szCs w:val="20"/>
-              </w:rPr>
-              <w:t>Pensez-vous qu’ils sont parasités ?</w:t>
-            </w:r>
-          </w:p>
-        </w:tc>
-        <w:tc>
-          <w:tcPr>
-            <w:tcW w:w="2379" w:type="dxa"/>
-            <w:gridSpan w:val="2"/>
-            <w:tcBorders>
-              <w:top w:val="single" w:sz="48" w:space="0" w:color="E7E6E6" w:themeColor="background2"/>
-              <w:bottom w:val="single" w:sz="48" w:space="0" w:color="E7E6E6" w:themeColor="background2"/>
-            </w:tcBorders>
-            <w:shd w:val="clear" w:color="auto" w:fill="auto"/>
-            <w:tcMar>
-              <w:top w:w="0" w:type="dxa"/>
-              <w:left w:w="108" w:type="dxa"/>
-              <w:bottom w:w="0" w:type="dxa"/>
-              <w:right w:w="108" w:type="dxa"/>
-            </w:tcMar>
-            <w:vAlign w:val="center"/>
-          </w:tcPr>
-          <w:p>
-            <w:pPr>
-              <w:jc w:val="center"/>
-              <w:rPr>
-                <w:rFonts w:ascii="Roboto" w:hAnsi="Roboto"/>
-              </w:rPr>
-            </w:pPr>
-            <w:r>
-              <w:rPr>
-                <w:sz w:val="20"/>
-              </w:rPr>
-              <w:sym w:font="Wingdings" w:char="F06F"/>
-            </w:r>
-            <w:r>
-              <w:rPr>
-                <w:rFonts w:ascii="Roboto" w:hAnsi="Roboto"/>
-                <w:color w:val="000000"/>
-                <w:sz w:val="20"/>
-                <w:szCs w:val="20"/>
-              </w:rPr>
-              <w:t xml:space="preserve"> </w:t>
-            </w:r>
-            <w:r>
-              <w:rPr>
-                <w:rFonts w:ascii="Roboto" w:hAnsi="Roboto"/>
-                <w:sz w:val="20"/>
-                <w:szCs w:val="20"/>
-              </w:rPr>
-              <w:t>oui</w:t>
-            </w:r>
-            <w:r>
-              <w:rPr>
-                <w:sz w:val="20"/>
-              </w:rPr>
-              <w:t xml:space="preserve"> </w:t>
-            </w:r>
-          </w:p>
-        </w:tc>
-        <w:tc>
-          <w:tcPr>
-            <w:tcW w:w="1926" w:type="dxa"/>
-            <w:gridSpan w:val="3"/>
-            <w:tcBorders>
-              <w:top w:val="single" w:sz="48" w:space="0" w:color="E7E6E6" w:themeColor="background2"/>
-              <w:bottom w:val="single" w:sz="48" w:space="0" w:color="E7E6E6" w:themeColor="background2"/>
-            </w:tcBorders>
-            <w:shd w:val="clear" w:color="auto" w:fill="auto"/>
-            <w:tcMar>
-              <w:top w:w="0" w:type="dxa"/>
-              <w:left w:w="108" w:type="dxa"/>
-              <w:bottom w:w="0" w:type="dxa"/>
-              <w:right w:w="108" w:type="dxa"/>
-            </w:tcMar>
-            <w:vAlign w:val="center"/>
-          </w:tcPr>
-          <w:p>
-            <w:pPr>
-              <w:jc w:val="center"/>
-              <w:rPr>
-                <w:rFonts w:ascii="Roboto" w:hAnsi="Roboto"/>
-              </w:rPr>
-            </w:pPr>
-            <w:r>
-              <w:rPr>
-                <w:sz w:val="20"/>
-              </w:rPr>
-              <w:sym w:font="Wingdings" w:char="F06F"/>
-            </w:r>
-            <w:r>
-              <w:rPr>
-                <w:rFonts w:ascii="Roboto" w:hAnsi="Roboto"/>
-                <w:color w:val="000000"/>
-                <w:sz w:val="20"/>
-                <w:szCs w:val="20"/>
-              </w:rPr>
-              <w:t xml:space="preserve"> </w:t>
-            </w:r>
-            <w:r>
-              <w:rPr>
-                <w:rFonts w:ascii="Roboto" w:hAnsi="Roboto"/>
-                <w:sz w:val="20"/>
-                <w:szCs w:val="20"/>
-              </w:rPr>
-              <w:t>non</w:t>
-            </w:r>
-          </w:p>
-        </w:tc>
-        <w:tc>
-          <w:tcPr>
-            <w:tcW w:w="1926" w:type="dxa"/>
-            <w:tcBorders>
-              <w:top w:val="single" w:sz="48" w:space="0" w:color="E7E6E6" w:themeColor="background2"/>
-              <w:bottom w:val="single" w:sz="48" w:space="0" w:color="E7E6E6" w:themeColor="background2"/>
-              <w:right w:val="single" w:sz="4" w:space="0" w:color="000000"/>
-            </w:tcBorders>
-            <w:shd w:val="clear" w:color="auto" w:fill="auto"/>
-            <w:tcMar>
-              <w:top w:w="0" w:type="dxa"/>
-              <w:left w:w="108" w:type="dxa"/>
-              <w:bottom w:w="0" w:type="dxa"/>
-              <w:right w:w="108" w:type="dxa"/>
-            </w:tcMar>
-            <w:vAlign w:val="center"/>
-          </w:tcPr>
-          <w:p>
-            <w:pPr>
-              <w:jc w:val="center"/>
-              <w:rPr>
-                <w:rFonts w:ascii="Roboto" w:hAnsi="Roboto"/>
-              </w:rPr>
-            </w:pPr>
-            <w:r>
-              <w:rPr>
-                <w:sz w:val="20"/>
-              </w:rPr>
-              <w:sym w:font="Wingdings" w:char="F06F"/>
-            </w:r>
-            <w:r>
-              <w:rPr>
-                <w:rFonts w:ascii="Roboto" w:hAnsi="Roboto"/>
-                <w:color w:val="000000"/>
-                <w:sz w:val="20"/>
-                <w:szCs w:val="20"/>
-              </w:rPr>
-              <w:t xml:space="preserve"> </w:t>
-            </w:r>
-            <w:r>
-              <w:rPr>
-                <w:rFonts w:ascii="Roboto" w:hAnsi="Roboto"/>
-                <w:sz w:val="20"/>
-                <w:szCs w:val="20"/>
-              </w:rPr>
-              <w:t>ne sais pas</w:t>
-            </w:r>
-          </w:p>
-        </w:tc>
-      </w:tr>
+      <w:bookmarkEnd w:id="0"/>
       <w:tr>
         <w:trPr>
           <w:trHeight w:val="384"/>
@@ -3675,28 +4106,6 @@
     </w:p>
     <w:p>
       <w:pPr>
-        <w:pStyle w:val="Standard"/>
-        <w:spacing w:before="170"/>
-        <w:rPr>
-          <w:rFonts w:ascii="Roboto" w:hAnsi="Roboto"/>
-          <w:sz w:val="12"/>
-          <w:szCs w:val="12"/>
-        </w:rPr>
-      </w:pPr>
-    </w:p>
-    <w:p>
-      <w:pPr>
-        <w:pStyle w:val="Standard"/>
-        <w:spacing w:before="170"/>
-        <w:rPr>
-          <w:rFonts w:ascii="Roboto" w:hAnsi="Roboto"/>
-          <w:sz w:val="12"/>
-          <w:szCs w:val="12"/>
-        </w:rPr>
-      </w:pPr>
-    </w:p>
-    <w:p>
-      <w:pPr>
         <w:rPr>
           <w:rFonts w:ascii="Roboto" w:hAnsi="Roboto"/>
           <w:vanish/>
@@ -3729,28 +4138,6 @@
           <w:iCs/>
           <w:sz w:val="18"/>
           <w:szCs w:val="18"/>
-        </w:rPr>
-      </w:pPr>
-    </w:p>
-    <w:p>
-      <w:pPr>
-        <w:pStyle w:val="Standard"/>
-        <w:spacing w:before="170"/>
-        <w:rPr>
-          <w:rFonts w:ascii="Roboto" w:hAnsi="Roboto"/>
-          <w:sz w:val="16"/>
-          <w:szCs w:val="16"/>
-        </w:rPr>
-      </w:pPr>
-    </w:p>
-    <w:p>
-      <w:pPr>
-        <w:pStyle w:val="Standard"/>
-        <w:spacing w:before="170"/>
-        <w:rPr>
-          <w:rFonts w:ascii="Roboto" w:hAnsi="Roboto"/>
-          <w:sz w:val="16"/>
-          <w:szCs w:val="16"/>
         </w:rPr>
       </w:pPr>
     </w:p>
@@ -4101,7 +4488,7 @@
     <w:r>
       <w:rPr>
         <w:noProof/>
-        <w:lang w:val="de-DE" w:eastAsia="de-DE" w:bidi="ar-SA"/>
+        <w:lang w:val="en-GB" w:eastAsia="en-GB" w:bidi="ar-SA"/>
       </w:rPr>
       <w:drawing>
         <wp:anchor distT="0" distB="0" distL="114300" distR="114300" simplePos="0" relativeHeight="251662336" behindDoc="0" locked="0" layoutInCell="1" allowOverlap="1">
@@ -4162,7 +4549,7 @@
     <w:r>
       <w:rPr>
         <w:noProof/>
-        <w:lang w:val="de-DE" w:eastAsia="de-DE" w:bidi="ar-SA"/>
+        <w:lang w:val="en-GB" w:eastAsia="en-GB" w:bidi="ar-SA"/>
       </w:rPr>
       <w:drawing>
         <wp:anchor distT="0" distB="0" distL="114300" distR="114300" simplePos="0" relativeHeight="251658240" behindDoc="0" locked="0" layoutInCell="1" allowOverlap="1">

--- a/storage/app/public/pdf/formulaire_cv.docx
+++ b/storage/app/public/pdf/formulaire_cv.docx
@@ -3768,7 +3768,6 @@
                 <w:szCs w:val="20"/>
               </w:rPr>
             </w:pPr>
-            <w:bookmarkStart w:id="0" w:name="_GoBack" w:colFirst="1" w:colLast="3"/>
             <w:r>
               <w:rPr>
                 <w:rFonts w:ascii="Roboto" w:hAnsi="Roboto"/>
@@ -3874,7 +3873,6 @@
           </w:p>
         </w:tc>
       </w:tr>
-      <w:bookmarkEnd w:id="0"/>
       <w:tr>
         <w:trPr>
           <w:trHeight w:val="384"/>
@@ -4041,11 +4039,11 @@
     </w:tbl>
     <w:p>
       <w:pPr>
-        <w:spacing w:before="120"/>
+        <w:spacing w:after="120"/>
         <w:rPr>
           <w:rFonts w:ascii="Roboto" w:hAnsi="Roboto"/>
           <w:i/>
-          <w:sz w:val="18"/>
+          <w:sz w:val="14"/>
         </w:rPr>
       </w:pPr>
       <w:r>
@@ -4053,7 +4051,7 @@
           <w:rFonts w:ascii="Roboto" w:hAnsi="Roboto"/>
           <w:i/>
           <w:iCs/>
-          <w:sz w:val="18"/>
+          <w:sz w:val="14"/>
           <w:szCs w:val="18"/>
         </w:rPr>
         <w:t>Indiquez clairement le nom de chaque prélèvement sur les sachets</w:t>
@@ -4063,7 +4061,7 @@
           <w:rFonts w:ascii="Roboto" w:hAnsi="Roboto"/>
           <w:i/>
           <w:iCs/>
-          <w:sz w:val="18"/>
+          <w:sz w:val="14"/>
           <w:szCs w:val="18"/>
         </w:rPr>
         <w:t xml:space="preserve">. </w:t>
@@ -4072,33 +4070,22 @@
         <w:rPr>
           <w:rFonts w:ascii="Roboto" w:hAnsi="Roboto"/>
           <w:i/>
-          <w:sz w:val="18"/>
+          <w:sz w:val="14"/>
         </w:rPr>
         <w:t>Si vous avez plus de 3 prélèvements, merci d’imprimer une seconde feuille</w:t>
       </w:r>
     </w:p>
     <w:p>
       <w:pPr>
-        <w:jc w:val="center"/>
+        <w:suppressAutoHyphens w:val="0"/>
         <w:rPr>
           <w:rFonts w:ascii="Roboto" w:hAnsi="Roboto"/>
-          <w:sz w:val="20"/>
-        </w:rPr>
-      </w:pPr>
-    </w:p>
-    <w:p>
-      <w:pPr>
-        <w:suppressAutoHyphens w:val="0"/>
-        <w:rPr>
-          <w:rFonts w:ascii="Roboto" w:hAnsi="Roboto"/>
-          <w:sz w:val="28"/>
           <w:szCs w:val="32"/>
         </w:rPr>
       </w:pPr>
       <w:r>
         <w:rPr>
           <w:rFonts w:ascii="Roboto" w:hAnsi="Roboto"/>
-          <w:sz w:val="28"/>
           <w:szCs w:val="32"/>
         </w:rPr>
         <w:t>Informations complémentaires (mortalité, symptômes, …)</w:t>
@@ -4152,6 +4139,30 @@
         </w:rPr>
       </w:pPr>
     </w:p>
+    <w:p>
+      <w:pPr>
+        <w:pStyle w:val="Standard"/>
+        <w:spacing w:before="170"/>
+        <w:rPr>
+          <w:rFonts w:ascii="Roboto" w:hAnsi="Roboto"/>
+          <w:sz w:val="16"/>
+          <w:szCs w:val="16"/>
+        </w:rPr>
+      </w:pPr>
+    </w:p>
+    <w:p>
+      <w:pPr>
+        <w:pStyle w:val="Standard"/>
+        <w:spacing w:before="170"/>
+        <w:rPr>
+          <w:rFonts w:ascii="Roboto" w:hAnsi="Roboto"/>
+          <w:sz w:val="12"/>
+          <w:szCs w:val="16"/>
+        </w:rPr>
+      </w:pPr>
+      <w:bookmarkStart w:id="0" w:name="_GoBack"/>
+    </w:p>
+    <w:bookmarkEnd w:id="0"/>
     <w:p>
       <w:pPr>
         <w:pStyle w:val="Standard"/>
@@ -4251,17 +4262,6 @@
         </w:tc>
       </w:tr>
     </w:tbl>
-    <w:p>
-      <w:pPr>
-        <w:pStyle w:val="Standard"/>
-        <w:spacing w:before="170"/>
-        <w:rPr>
-          <w:rFonts w:ascii="Roboto" w:hAnsi="Roboto"/>
-          <w:sz w:val="16"/>
-          <w:szCs w:val="16"/>
-        </w:rPr>
-      </w:pPr>
-    </w:p>
     <w:p>
       <w:pPr>
         <w:pStyle w:val="Standard"/>
